--- a/SQL - CWH 3 Hour/1 Shot My SQL Tutorial/0. Commands.docx
+++ b/SQL - CWH 3 Hour/1 Shot My SQL Tutorial/0. Commands.docx
@@ -1,6 +1,6 @@
 
 <file path=word/document.xml><?xml version="1.0" encoding="utf-8"?>
-<w:document xmlns:wpc="http://schemas.microsoft.com/office/word/2010/wordprocessingCanvas" xmlns:cx="http://schemas.microsoft.com/office/drawing/2014/chartex" xmlns:cx1="http://schemas.microsoft.com/office/drawing/2015/9/8/chartex" xmlns:cx2="http://schemas.microsoft.com/office/drawing/2015/10/21/chartex" xmlns:cx3="http://schemas.microsoft.com/office/drawing/2016/5/9/chartex" xmlns:cx4="http://schemas.microsoft.com/office/drawing/2016/5/10/chartex" xmlns:cx5="http://schemas.microsoft.com/office/drawing/2016/5/11/chartex" xmlns:cx6="http://schemas.microsoft.com/office/drawing/2016/5/12/chartex" xmlns:cx7="http://schemas.microsoft.com/office/drawing/2016/5/13/chartex" xmlns:cx8="http://schemas.microsoft.com/office/drawing/2016/5/14/chartex" xmlns:mc="http://schemas.openxmlformats.org/markup-compatibility/2006" xmlns:aink="http://schemas.microsoft.com/office/drawing/2016/ink" xmlns:am3d="http://schemas.microsoft.com/office/drawing/2017/model3d" xmlns:o="urn:schemas-microsoft-com:office:office" xmlns:oel="http://schemas.microsoft.com/office/2019/extlst" xmlns:r="http://schemas.openxmlformats.org/officeDocument/2006/relationships" xmlns:m="http://schemas.openxmlformats.org/officeDocument/2006/math" xmlns:v="urn:schemas-microsoft-com:vml" xmlns:wp14="http://schemas.microsoft.com/office/word/2010/wordprocessingDrawing" xmlns:wp="http://schemas.openxmlformats.org/drawingml/2006/wordprocessingDrawing" xmlns:w10="urn:schemas-microsoft-com:office:word" xmlns:w="http://schemas.openxmlformats.org/wordprocessingml/2006/main" xmlns:w14="http://schemas.microsoft.com/office/word/2010/wordml" xmlns:w15="http://schemas.microsoft.com/office/word/2012/wordml" xmlns:w16cex="http://schemas.microsoft.com/office/word/2018/wordml/cex" xmlns:w16cid="http://schemas.microsoft.com/office/word/2016/wordml/cid" xmlns:w16="http://schemas.microsoft.com/office/word/2018/wordml" xmlns:w16sdtdh="http://schemas.microsoft.com/office/word/2020/wordml/sdtdatahash" xmlns:w16se="http://schemas.microsoft.com/office/word/2015/wordml/symex" xmlns:wpg="http://schemas.microsoft.com/office/word/2010/wordprocessingGroup" xmlns:wpi="http://schemas.microsoft.com/office/word/2010/wordprocessingInk" xmlns:wne="http://schemas.microsoft.com/office/word/2006/wordml" xmlns:wps="http://schemas.microsoft.com/office/word/2010/wordprocessingShape" mc:Ignorable="w14 w15 w16se w16cid w16 w16cex w16sdtdh wp14">
+<w:document xmlns:wpc="http://schemas.microsoft.com/office/word/2010/wordprocessingCanvas" xmlns:cx="http://schemas.microsoft.com/office/drawing/2014/chartex" xmlns:cx1="http://schemas.microsoft.com/office/drawing/2015/9/8/chartex" xmlns:cx2="http://schemas.microsoft.com/office/drawing/2015/10/21/chartex" xmlns:cx3="http://schemas.microsoft.com/office/drawing/2016/5/9/chartex" xmlns:cx4="http://schemas.microsoft.com/office/drawing/2016/5/10/chartex" xmlns:cx5="http://schemas.microsoft.com/office/drawing/2016/5/11/chartex" xmlns:cx6="http://schemas.microsoft.com/office/drawing/2016/5/12/chartex" xmlns:cx7="http://schemas.microsoft.com/office/drawing/2016/5/13/chartex" xmlns:cx8="http://schemas.microsoft.com/office/drawing/2016/5/14/chartex" xmlns:mc="http://schemas.openxmlformats.org/markup-compatibility/2006" xmlns:aink="http://schemas.microsoft.com/office/drawing/2016/ink" xmlns:am3d="http://schemas.microsoft.com/office/drawing/2017/model3d" xmlns:o="urn:schemas-microsoft-com:office:office" xmlns:oel="http://schemas.microsoft.com/office/2019/extlst" xmlns:r="http://schemas.openxmlformats.org/officeDocument/2006/relationships" xmlns:m="http://schemas.openxmlformats.org/officeDocument/2006/math" xmlns:v="urn:schemas-microsoft-com:vml" xmlns:wp14="http://schemas.microsoft.com/office/word/2010/wordprocessingDrawing" xmlns:wp="http://schemas.openxmlformats.org/drawingml/2006/wordprocessingDrawing" xmlns:w10="urn:schemas-microsoft-com:office:word" xmlns:w="http://schemas.openxmlformats.org/wordprocessingml/2006/main" xmlns:w14="http://schemas.microsoft.com/office/word/2010/wordml" xmlns:w15="http://schemas.microsoft.com/office/word/2012/wordml" xmlns:w16cex="http://schemas.microsoft.com/office/word/2018/wordml/cex" xmlns:w16cid="http://schemas.microsoft.com/office/word/2016/wordml/cid" xmlns:w16="http://schemas.microsoft.com/office/word/2018/wordml" xmlns:w16du="http://schemas.microsoft.com/office/word/2023/wordml/word16du" xmlns:w16sdtdh="http://schemas.microsoft.com/office/word/2020/wordml/sdtdatahash" xmlns:w16sdtfl="http://schemas.microsoft.com/office/word/2024/wordml/sdtformatlock" xmlns:w16se="http://schemas.microsoft.com/office/word/2015/wordml/symex" xmlns:wpg="http://schemas.microsoft.com/office/word/2010/wordprocessingGroup" xmlns:wpi="http://schemas.microsoft.com/office/word/2010/wordprocessingInk" xmlns:wne="http://schemas.microsoft.com/office/word/2006/wordml" xmlns:wps="http://schemas.microsoft.com/office/word/2010/wordprocessingShape" mc:Ignorable="w14 w15 w16se w16cid w16 w16cex w16sdtdh w16sdtfl w16du wp14">
   <w:body>
     <w:p>
       <w:pPr>
@@ -48,21 +48,80 @@
           <w:sz w:val="24"/>
           <w:szCs w:val="24"/>
         </w:rPr>
+        <w:t>Syntax:</w:t>
+      </w:r>
+    </w:p>
+    <w:p>
+      <w:r>
+        <w:tab/>
+        <w:t>CREATE DATABASE database_name;</w:t>
+      </w:r>
+    </w:p>
+    <w:p>
+      <w:pPr>
+        <w:rPr>
+          <w:b/>
+          <w:bCs/>
+          <w:sz w:val="24"/>
+          <w:szCs w:val="24"/>
+        </w:rPr>
+      </w:pPr>
+      <w:r>
+        <w:rPr>
+          <w:b/>
+          <w:bCs/>
+          <w:sz w:val="24"/>
+          <w:szCs w:val="24"/>
+        </w:rPr>
+        <w:t>Code</w:t>
+      </w:r>
+      <w:r>
+        <w:rPr>
+          <w:b/>
+          <w:bCs/>
+          <w:sz w:val="24"/>
+          <w:szCs w:val="24"/>
+        </w:rPr>
+        <w:t xml:space="preserve">: </w:t>
+      </w:r>
+    </w:p>
+    <w:p>
+      <w:r>
+        <w:tab/>
+        <w:t>CREATE DATABASE startersql;</w:t>
+      </w:r>
+    </w:p>
+    <w:p>
+      <w:r>
+        <w:t xml:space="preserve">2. </w:t>
+      </w:r>
+      <w:r>
+        <w:t>Select database to run any query:</w:t>
+      </w:r>
+    </w:p>
+    <w:p>
+      <w:pPr>
+        <w:rPr>
+          <w:b/>
+          <w:bCs/>
+          <w:sz w:val="24"/>
+          <w:szCs w:val="24"/>
+        </w:rPr>
+      </w:pPr>
+      <w:r>
+        <w:rPr>
+          <w:b/>
+          <w:bCs/>
+          <w:sz w:val="24"/>
+          <w:szCs w:val="24"/>
+        </w:rPr>
         <w:t xml:space="preserve">Syntax: </w:t>
       </w:r>
     </w:p>
     <w:p>
       <w:r>
         <w:tab/>
-        <w:t xml:space="preserve">CREATE DATABASE </w:t>
-      </w:r>
-      <w:proofErr w:type="spellStart"/>
-      <w:r>
-        <w:t>database_name</w:t>
-      </w:r>
-      <w:proofErr w:type="spellEnd"/>
-      <w:r>
-        <w:t>;</w:t>
+        <w:t>USE database_name;</w:t>
       </w:r>
     </w:p>
     <w:p>
@@ -92,141 +151,59 @@
         </w:rPr>
         <w:t xml:space="preserve">: </w:t>
       </w:r>
+      <w:r>
+        <w:rPr>
+          <w:b/>
+          <w:bCs/>
+          <w:sz w:val="24"/>
+          <w:szCs w:val="24"/>
+        </w:rPr>
+        <w:t xml:space="preserve"> </w:t>
+      </w:r>
     </w:p>
     <w:p>
       <w:r>
         <w:tab/>
-        <w:t xml:space="preserve">CREATE DATABASE </w:t>
-      </w:r>
-      <w:proofErr w:type="spellStart"/>
-      <w:r>
-        <w:t>startersql</w:t>
-      </w:r>
-      <w:proofErr w:type="spellEnd"/>
-      <w:r>
-        <w:t>;</w:t>
-      </w:r>
-    </w:p>
-    <w:p>
-      <w:r>
-        <w:t>2</w:t>
-      </w:r>
-      <w:r>
-        <w:t xml:space="preserve">. </w:t>
-      </w:r>
-      <w:r>
-        <w:t>Select database to run any query:</w:t>
-      </w:r>
-    </w:p>
-    <w:p>
-      <w:pPr>
-        <w:rPr>
-          <w:b/>
-          <w:bCs/>
-          <w:sz w:val="24"/>
-          <w:szCs w:val="24"/>
-        </w:rPr>
-      </w:pPr>
-      <w:r>
-        <w:rPr>
-          <w:b/>
-          <w:bCs/>
-          <w:sz w:val="24"/>
-          <w:szCs w:val="24"/>
-        </w:rPr>
-        <w:t xml:space="preserve">Syntax: </w:t>
-      </w:r>
-    </w:p>
-    <w:p>
-      <w:r>
+        <w:t>USE startersql;</w:t>
+      </w:r>
+    </w:p>
+    <w:p>
+      <w:r>
+        <w:t xml:space="preserve">3. </w:t>
+      </w:r>
+      <w:r>
+        <w:t>Create a table:</w:t>
+      </w:r>
+    </w:p>
+    <w:p>
+      <w:pPr>
+        <w:tabs>
+          <w:tab w:val="left" w:pos="2570"/>
+        </w:tabs>
+        <w:rPr>
+          <w:b/>
+          <w:bCs/>
+          <w:sz w:val="24"/>
+          <w:szCs w:val="24"/>
+        </w:rPr>
+      </w:pPr>
+      <w:r>
+        <w:rPr>
+          <w:b/>
+          <w:bCs/>
+          <w:sz w:val="24"/>
+          <w:szCs w:val="24"/>
+        </w:rPr>
+        <w:t>Syntax:</w:t>
+      </w:r>
+      <w:r>
+        <w:rPr>
+          <w:b/>
+          <w:bCs/>
+          <w:sz w:val="24"/>
+          <w:szCs w:val="24"/>
+        </w:rPr>
         <w:tab/>
-        <w:t xml:space="preserve">USE </w:t>
-      </w:r>
-      <w:proofErr w:type="spellStart"/>
-      <w:r>
-        <w:t>database_name</w:t>
-      </w:r>
-      <w:proofErr w:type="spellEnd"/>
-      <w:r>
-        <w:t>;</w:t>
-      </w:r>
-    </w:p>
-    <w:p>
-      <w:pPr>
-        <w:rPr>
-          <w:b/>
-          <w:bCs/>
-          <w:sz w:val="24"/>
-          <w:szCs w:val="24"/>
-        </w:rPr>
-      </w:pPr>
-      <w:r>
-        <w:rPr>
-          <w:b/>
-          <w:bCs/>
-          <w:sz w:val="24"/>
-          <w:szCs w:val="24"/>
-        </w:rPr>
-        <w:t>Code</w:t>
-      </w:r>
-      <w:r>
-        <w:rPr>
-          <w:b/>
-          <w:bCs/>
-          <w:sz w:val="24"/>
-          <w:szCs w:val="24"/>
-        </w:rPr>
-        <w:t xml:space="preserve">: </w:t>
-      </w:r>
-      <w:r>
-        <w:rPr>
-          <w:b/>
-          <w:bCs/>
-          <w:sz w:val="24"/>
-          <w:szCs w:val="24"/>
-        </w:rPr>
-        <w:t xml:space="preserve"> </w:t>
-      </w:r>
-    </w:p>
-    <w:p>
-      <w:r>
-        <w:tab/>
-        <w:t xml:space="preserve">USE </w:t>
-      </w:r>
-      <w:proofErr w:type="spellStart"/>
-      <w:r>
-        <w:t>startersql</w:t>
-      </w:r>
-      <w:proofErr w:type="spellEnd"/>
-      <w:r>
-        <w:t>;</w:t>
-      </w:r>
-    </w:p>
-    <w:p>
-      <w:r>
-        <w:t xml:space="preserve">3. </w:t>
-      </w:r>
-      <w:r>
-        <w:t>Create a table:</w:t>
-      </w:r>
-    </w:p>
-    <w:p>
-      <w:pPr>
-        <w:rPr>
-          <w:b/>
-          <w:bCs/>
-          <w:sz w:val="24"/>
-          <w:szCs w:val="24"/>
-        </w:rPr>
-      </w:pPr>
-      <w:r>
-        <w:rPr>
-          <w:b/>
-          <w:bCs/>
-          <w:sz w:val="24"/>
-          <w:szCs w:val="24"/>
-        </w:rPr>
-        <w:t xml:space="preserve">Syntax: </w:t>
       </w:r>
     </w:p>
     <w:p>
@@ -234,11 +211,9 @@
         <w:tab/>
         <w:t xml:space="preserve">CREATE TABLE </w:t>
       </w:r>
-      <w:proofErr w:type="spellStart"/>
       <w:r>
         <w:t>table_name</w:t>
       </w:r>
-      <w:proofErr w:type="spellEnd"/>
       <w:r>
         <w:t xml:space="preserve"> (</w:t>
       </w:r>
@@ -250,7 +225,6 @@
       <w:pPr>
         <w:ind w:left="720" w:firstLine="720"/>
       </w:pPr>
-      <w:proofErr w:type="spellStart"/>
       <w:r>
         <w:t>f</w:t>
       </w:r>
@@ -261,19 +235,7 @@
         <w:t>_</w:t>
       </w:r>
       <w:r>
-        <w:t>column_name</w:t>
-      </w:r>
-      <w:proofErr w:type="spellEnd"/>
-      <w:r>
-        <w:t xml:space="preserve"> </w:t>
-      </w:r>
-      <w:proofErr w:type="spellStart"/>
-      <w:r>
-        <w:t>data_type</w:t>
-      </w:r>
-      <w:proofErr w:type="spellEnd"/>
-      <w:r>
-        <w:t xml:space="preserve"> </w:t>
+        <w:t xml:space="preserve">column_name data_type </w:t>
       </w:r>
       <w:r>
         <w:t>constraint</w:t>
@@ -286,51 +248,22 @@
       <w:pPr>
         <w:ind w:left="720" w:firstLine="720"/>
       </w:pPr>
-      <w:proofErr w:type="spellStart"/>
       <w:r>
         <w:t>s</w:t>
       </w:r>
       <w:r>
-        <w:t>econd</w:t>
-      </w:r>
-      <w:r>
-        <w:t>_column_name</w:t>
-      </w:r>
-      <w:proofErr w:type="spellEnd"/>
-      <w:r>
-        <w:t xml:space="preserve"> </w:t>
-      </w:r>
-      <w:proofErr w:type="spellStart"/>
-      <w:r>
-        <w:t>data_type</w:t>
-      </w:r>
-      <w:proofErr w:type="spellEnd"/>
-      <w:r>
-        <w:t xml:space="preserve"> constraint,</w:t>
+        <w:t>econd_column_name data_type constraint,</w:t>
       </w:r>
     </w:p>
     <w:p>
       <w:pPr>
         <w:ind w:left="720" w:firstLine="720"/>
       </w:pPr>
-      <w:proofErr w:type="spellStart"/>
       <w:r>
         <w:t>third</w:t>
       </w:r>
       <w:r>
-        <w:t>_column_name</w:t>
-      </w:r>
-      <w:proofErr w:type="spellEnd"/>
-      <w:r>
-        <w:t xml:space="preserve"> </w:t>
-      </w:r>
-      <w:proofErr w:type="spellStart"/>
-      <w:r>
-        <w:t>data_type</w:t>
-      </w:r>
-      <w:proofErr w:type="spellEnd"/>
-      <w:r>
-        <w:t xml:space="preserve"> constraint</w:t>
+        <w:t>_column_name data_type constraint</w:t>
       </w:r>
     </w:p>
     <w:p>
@@ -495,18 +428,18 @@
         </w:rPr>
         <w:lastRenderedPageBreak/>
         <w:tab/>
-      </w:r>
-      <w:proofErr w:type="spellStart"/>
-      <w:r>
+        <w:t>date_of_birth DATE,</w:t>
+      </w:r>
+    </w:p>
+    <w:p>
+      <w:pPr>
         <w:rPr>
           <w:b/>
           <w:bCs/>
           <w:i/>
           <w:iCs/>
         </w:rPr>
-        <w:t>date_of_birth</w:t>
-      </w:r>
-      <w:proofErr w:type="spellEnd"/>
+      </w:pPr>
       <w:r>
         <w:rPr>
           <w:b/>
@@ -514,7 +447,8 @@
           <w:i/>
           <w:iCs/>
         </w:rPr>
-        <w:t xml:space="preserve"> DATE,</w:t>
+        <w:tab/>
+        <w:t>created_at TIMESTAMP DEFAULT CURRENT_TIMESTAMP</w:t>
       </w:r>
     </w:p>
     <w:p>
@@ -533,19 +467,454 @@
           <w:i/>
           <w:iCs/>
         </w:rPr>
+        <w:t>);</w:t>
+      </w:r>
+    </w:p>
+    <w:p>
+      <w:r>
+        <w:t>4</w:t>
+      </w:r>
+      <w:r>
+        <w:t xml:space="preserve">. To select/print all the </w:t>
+      </w:r>
+      <w:r>
+        <w:t>data</w:t>
+      </w:r>
+      <w:r>
+        <w:t xml:space="preserve"> of a table</w:t>
+      </w:r>
+      <w:r>
+        <w:t>:</w:t>
+      </w:r>
+    </w:p>
+    <w:p>
+      <w:pPr>
+        <w:rPr>
+          <w:b/>
+          <w:bCs/>
+          <w:sz w:val="24"/>
+          <w:szCs w:val="24"/>
+        </w:rPr>
+      </w:pPr>
+      <w:r>
+        <w:rPr>
+          <w:b/>
+          <w:bCs/>
+          <w:sz w:val="24"/>
+          <w:szCs w:val="24"/>
+        </w:rPr>
+        <w:t xml:space="preserve">Syntax: </w:t>
+      </w:r>
+    </w:p>
+    <w:p>
+      <w:pPr>
+        <w:ind w:firstLine="720"/>
+      </w:pPr>
+      <w:r>
+        <w:t xml:space="preserve">SELECT * FROM </w:t>
+      </w:r>
+      <w:r>
+        <w:t>table_name</w:t>
+      </w:r>
+      <w:r>
+        <w:t>;</w:t>
+      </w:r>
+    </w:p>
+    <w:p>
+      <w:pPr>
+        <w:rPr>
+          <w:b/>
+          <w:bCs/>
+          <w:sz w:val="24"/>
+          <w:szCs w:val="24"/>
+        </w:rPr>
+      </w:pPr>
+      <w:r>
+        <w:rPr>
+          <w:b/>
+          <w:bCs/>
+          <w:sz w:val="24"/>
+          <w:szCs w:val="24"/>
+        </w:rPr>
+        <w:t>Code</w:t>
+      </w:r>
+      <w:r>
+        <w:rPr>
+          <w:b/>
+          <w:bCs/>
+          <w:sz w:val="24"/>
+          <w:szCs w:val="24"/>
+        </w:rPr>
+        <w:t xml:space="preserve">: </w:t>
+      </w:r>
+    </w:p>
+    <w:p>
+      <w:pPr>
+        <w:ind w:firstLine="720"/>
+      </w:pPr>
+      <w:r>
+        <w:t>SELECT * FROM users;</w:t>
+      </w:r>
+    </w:p>
+    <w:p>
+      <w:r>
+        <w:t xml:space="preserve">5. To select/print </w:t>
+      </w:r>
+      <w:r>
+        <w:t xml:space="preserve">some specific </w:t>
+      </w:r>
+      <w:r>
+        <w:t xml:space="preserve">columns </w:t>
+      </w:r>
+      <w:r>
+        <w:t>of a table:</w:t>
+      </w:r>
+    </w:p>
+    <w:p>
+      <w:pPr>
+        <w:rPr>
+          <w:b/>
+          <w:bCs/>
+          <w:sz w:val="24"/>
+          <w:szCs w:val="24"/>
+        </w:rPr>
+      </w:pPr>
+      <w:r>
+        <w:rPr>
+          <w:b/>
+          <w:bCs/>
+          <w:sz w:val="24"/>
+          <w:szCs w:val="24"/>
+        </w:rPr>
+        <w:t xml:space="preserve">Syntax: </w:t>
+      </w:r>
+    </w:p>
+    <w:p>
+      <w:pPr>
+        <w:ind w:firstLine="720"/>
+      </w:pPr>
+      <w:r>
+        <w:t xml:space="preserve">SELECT </w:t>
+      </w:r>
+      <w:r>
+        <w:t>first_</w:t>
+      </w:r>
+      <w:r>
+        <w:t>column_name</w:t>
+      </w:r>
+      <w:r>
+        <w:t xml:space="preserve">, </w:t>
+      </w:r>
+      <w:r>
+        <w:t>second_</w:t>
+      </w:r>
+      <w:r>
+        <w:t>column_name</w:t>
+      </w:r>
+      <w:r>
+        <w:t>, ….</w:t>
+      </w:r>
+      <w:r>
+        <w:t xml:space="preserve"> </w:t>
+      </w:r>
+      <w:r>
+        <w:t xml:space="preserve">FROM </w:t>
+      </w:r>
+      <w:r>
+        <w:t>table_name</w:t>
+      </w:r>
+      <w:r>
+        <w:t>;</w:t>
+      </w:r>
+    </w:p>
+    <w:p>
+      <w:pPr>
+        <w:rPr>
+          <w:b/>
+          <w:bCs/>
+          <w:sz w:val="24"/>
+          <w:szCs w:val="24"/>
+        </w:rPr>
+      </w:pPr>
+      <w:r>
+        <w:rPr>
+          <w:b/>
+          <w:bCs/>
+          <w:sz w:val="24"/>
+          <w:szCs w:val="24"/>
+        </w:rPr>
+        <w:t>Code</w:t>
+      </w:r>
+      <w:r>
+        <w:rPr>
+          <w:b/>
+          <w:bCs/>
+          <w:sz w:val="24"/>
+          <w:szCs w:val="24"/>
+        </w:rPr>
+        <w:t xml:space="preserve">: </w:t>
+      </w:r>
+    </w:p>
+    <w:p>
+      <w:pPr>
+        <w:ind w:firstLine="720"/>
+      </w:pPr>
+      <w:r>
+        <w:t xml:space="preserve">SELECT id, email FROM users; </w:t>
+      </w:r>
+    </w:p>
+    <w:p>
+      <w:r>
+        <w:t>6. we can also change the order of columns in select statement:</w:t>
+      </w:r>
+    </w:p>
+    <w:p>
+      <w:pPr>
+        <w:rPr>
+          <w:b/>
+          <w:bCs/>
+          <w:sz w:val="24"/>
+          <w:szCs w:val="24"/>
+        </w:rPr>
+      </w:pPr>
+      <w:r>
+        <w:rPr>
+          <w:b/>
+          <w:bCs/>
+          <w:sz w:val="24"/>
+          <w:szCs w:val="24"/>
+        </w:rPr>
+        <w:t>Code</w:t>
+      </w:r>
+      <w:r>
+        <w:rPr>
+          <w:b/>
+          <w:bCs/>
+          <w:sz w:val="24"/>
+          <w:szCs w:val="24"/>
+        </w:rPr>
+        <w:t xml:space="preserve">: </w:t>
+      </w:r>
+    </w:p>
+    <w:p>
+      <w:pPr>
+        <w:ind w:firstLine="720"/>
+      </w:pPr>
+      <w:r>
+        <w:t>SELECT email</w:t>
+      </w:r>
+      <w:r>
+        <w:t>, id</w:t>
+      </w:r>
+      <w:r>
+        <w:t xml:space="preserve"> FROM users;</w:t>
+      </w:r>
+    </w:p>
+    <w:p>
+      <w:r>
+        <w:t xml:space="preserve">7. to delete </w:t>
+      </w:r>
+      <w:r>
+        <w:t xml:space="preserve">the whole </w:t>
+      </w:r>
+      <w:r>
+        <w:t>database</w:t>
+      </w:r>
+      <w:r>
+        <w:t>:</w:t>
+      </w:r>
+    </w:p>
+    <w:p>
+      <w:pPr>
+        <w:rPr>
+          <w:b/>
+          <w:bCs/>
+          <w:sz w:val="24"/>
+          <w:szCs w:val="24"/>
+        </w:rPr>
+      </w:pPr>
+      <w:r>
+        <w:rPr>
+          <w:b/>
+          <w:bCs/>
+          <w:sz w:val="24"/>
+          <w:szCs w:val="24"/>
+        </w:rPr>
+        <w:t xml:space="preserve">Syntax: </w:t>
+      </w:r>
+    </w:p>
+    <w:p>
+      <w:pPr>
+        <w:ind w:firstLine="720"/>
+      </w:pPr>
+      <w:r>
+        <w:t xml:space="preserve">DROP DATABASE </w:t>
+      </w:r>
+      <w:r>
+        <w:t>table_name</w:t>
+      </w:r>
+      <w:r>
+        <w:t xml:space="preserve">; </w:t>
+      </w:r>
+    </w:p>
+    <w:p>
+      <w:pPr>
+        <w:rPr>
+          <w:b/>
+          <w:bCs/>
+          <w:sz w:val="24"/>
+          <w:szCs w:val="24"/>
+        </w:rPr>
+      </w:pPr>
+      <w:r>
+        <w:rPr>
+          <w:b/>
+          <w:bCs/>
+          <w:sz w:val="24"/>
+          <w:szCs w:val="24"/>
+        </w:rPr>
+        <w:t>Code</w:t>
+      </w:r>
+      <w:r>
+        <w:rPr>
+          <w:b/>
+          <w:bCs/>
+          <w:sz w:val="24"/>
+          <w:szCs w:val="24"/>
+        </w:rPr>
+        <w:t xml:space="preserve">: </w:t>
+      </w:r>
+    </w:p>
+    <w:p>
+      <w:pPr>
+        <w:ind w:firstLine="720"/>
+      </w:pPr>
+      <w:r>
+        <w:t>DROP DATABASE users;</w:t>
+      </w:r>
+    </w:p>
+    <w:p>
+      <w:r>
+        <w:t xml:space="preserve">8. </w:t>
+      </w:r>
+      <w:r>
+        <w:t>to rename table users to programmers:</w:t>
+      </w:r>
+    </w:p>
+    <w:p>
+      <w:pPr>
+        <w:rPr>
+          <w:b/>
+          <w:bCs/>
+          <w:sz w:val="24"/>
+          <w:szCs w:val="24"/>
+        </w:rPr>
+      </w:pPr>
+      <w:r>
+        <w:rPr>
+          <w:b/>
+          <w:bCs/>
+          <w:sz w:val="24"/>
+          <w:szCs w:val="24"/>
+        </w:rPr>
+        <w:t xml:space="preserve">Syntax: </w:t>
+      </w:r>
+    </w:p>
+    <w:p>
+      <w:pPr>
+        <w:ind w:firstLine="720"/>
+      </w:pPr>
+      <w:r>
+        <w:t>RENAME TABLE current_table_name TO new_</w:t>
+      </w:r>
+      <w:r>
+        <w:t>table_name</w:t>
+      </w:r>
+      <w:r>
+        <w:t xml:space="preserve">; </w:t>
+      </w:r>
+    </w:p>
+    <w:p>
+      <w:pPr>
+        <w:rPr>
+          <w:b/>
+          <w:bCs/>
+          <w:sz w:val="24"/>
+          <w:szCs w:val="24"/>
+        </w:rPr>
+      </w:pPr>
+      <w:r>
+        <w:rPr>
+          <w:b/>
+          <w:bCs/>
+          <w:sz w:val="24"/>
+          <w:szCs w:val="24"/>
+        </w:rPr>
+        <w:t>Code</w:t>
+      </w:r>
+      <w:r>
+        <w:rPr>
+          <w:b/>
+          <w:bCs/>
+          <w:sz w:val="24"/>
+          <w:szCs w:val="24"/>
+        </w:rPr>
+        <w:t xml:space="preserve">: </w:t>
+      </w:r>
+    </w:p>
+    <w:p>
+      <w:pPr>
+        <w:ind w:firstLine="720"/>
+      </w:pPr>
+      <w:r>
+        <w:lastRenderedPageBreak/>
+        <w:t xml:space="preserve">RENAME TABLE </w:t>
+      </w:r>
+      <w:r>
+        <w:t>users</w:t>
+      </w:r>
+      <w:r>
+        <w:t xml:space="preserve"> TO </w:t>
+      </w:r>
+      <w:r>
+        <w:t>programmers</w:t>
+      </w:r>
+      <w:r>
+        <w:t>;</w:t>
+      </w:r>
+    </w:p>
+    <w:p>
+      <w:r>
+        <w:t>9. if you want to modify table</w:t>
+      </w:r>
+      <w:r>
+        <w:t>, use this command</w:t>
+      </w:r>
+      <w:r>
+        <w:t>:</w:t>
+      </w:r>
+    </w:p>
+    <w:p>
+      <w:r>
         <w:tab/>
-      </w:r>
-      <w:proofErr w:type="spellStart"/>
-      <w:r>
+        <w:t>ALTER TABLE</w:t>
+      </w:r>
+    </w:p>
+    <w:p>
+      <w:r>
+        <w:t>10. if you want to add column “is active” in table and set default value is true:</w:t>
+      </w:r>
+    </w:p>
+    <w:p>
+      <w:pPr>
+        <w:ind w:firstLine="720"/>
         <w:rPr>
           <w:b/>
           <w:bCs/>
           <w:i/>
           <w:iCs/>
         </w:rPr>
-        <w:t>created_at</w:t>
-      </w:r>
-      <w:proofErr w:type="spellEnd"/>
+      </w:pPr>
       <w:r>
         <w:rPr>
           <w:b/>
@@ -553,18 +922,480 @@
           <w:i/>
           <w:iCs/>
         </w:rPr>
-        <w:t xml:space="preserve"> TIMESTAMP DEFAULT CURRENT_TIMESTAMP</w:t>
-      </w:r>
-    </w:p>
-    <w:p>
-      <w:pPr>
+        <w:t>ALTER TABLE users ADD COLUMN is_active BOOLEAN DEFAULT TRUE</w:t>
+      </w:r>
+      <w:r>
         <w:rPr>
           <w:b/>
           <w:bCs/>
           <w:i/>
           <w:iCs/>
         </w:rPr>
-      </w:pPr>
+        <w:t>;</w:t>
+      </w:r>
+    </w:p>
+    <w:p>
+      <w:pPr>
+        <w:rPr>
+          <w:b/>
+          <w:bCs/>
+          <w:sz w:val="24"/>
+          <w:szCs w:val="24"/>
+        </w:rPr>
+      </w:pPr>
+      <w:r>
+        <w:rPr>
+          <w:b/>
+          <w:bCs/>
+          <w:sz w:val="24"/>
+          <w:szCs w:val="24"/>
+        </w:rPr>
+        <w:t xml:space="preserve">Syntax: </w:t>
+      </w:r>
+    </w:p>
+    <w:p>
+      <w:pPr>
+        <w:ind w:firstLine="720"/>
+      </w:pPr>
+      <w:r>
+        <w:t xml:space="preserve">ALTER TABLE </w:t>
+      </w:r>
+      <w:r>
+        <w:t xml:space="preserve">table_name </w:t>
+      </w:r>
+      <w:r>
+        <w:t xml:space="preserve">ADD COLUMN </w:t>
+      </w:r>
+      <w:r>
+        <w:t xml:space="preserve">column_name </w:t>
+      </w:r>
+      <w:r>
+        <w:t>BOOLEAN DEFAULT TRUE;</w:t>
+      </w:r>
+    </w:p>
+    <w:p>
+      <w:pPr>
+        <w:rPr>
+          <w:b/>
+          <w:bCs/>
+          <w:sz w:val="24"/>
+          <w:szCs w:val="24"/>
+        </w:rPr>
+      </w:pPr>
+      <w:r>
+        <w:rPr>
+          <w:b/>
+          <w:bCs/>
+          <w:sz w:val="24"/>
+          <w:szCs w:val="24"/>
+        </w:rPr>
+        <w:t>Code</w:t>
+      </w:r>
+      <w:r>
+        <w:rPr>
+          <w:b/>
+          <w:bCs/>
+          <w:sz w:val="24"/>
+          <w:szCs w:val="24"/>
+        </w:rPr>
+        <w:t xml:space="preserve">: </w:t>
+      </w:r>
+    </w:p>
+    <w:p>
+      <w:pPr>
+        <w:ind w:firstLine="720"/>
+      </w:pPr>
+      <w:r>
+        <w:t>ALTER TABLE users ADD COLUMN is_active BOOLEAN DEFAULT TRUE;</w:t>
+      </w:r>
+    </w:p>
+    <w:p>
+      <w:r>
+        <w:t>11. If you want to delete any column from table;</w:t>
+      </w:r>
+    </w:p>
+    <w:p>
+      <w:r>
+        <w:rPr>
+          <w:b/>
+          <w:bCs/>
+          <w:sz w:val="24"/>
+          <w:szCs w:val="24"/>
+        </w:rPr>
+        <w:t>Syntax:</w:t>
+      </w:r>
+    </w:p>
+    <w:p>
+      <w:pPr>
+        <w:ind w:firstLine="720"/>
+      </w:pPr>
+      <w:r>
+        <w:t xml:space="preserve">ALTER TABLE </w:t>
+      </w:r>
+      <w:r>
+        <w:t xml:space="preserve">table_name </w:t>
+      </w:r>
+      <w:r>
+        <w:t xml:space="preserve">DROP COLUMN </w:t>
+      </w:r>
+      <w:r>
+        <w:t>column_name</w:t>
+      </w:r>
+      <w:r>
+        <w:t>;</w:t>
+      </w:r>
+    </w:p>
+    <w:p>
+      <w:pPr>
+        <w:rPr>
+          <w:b/>
+          <w:bCs/>
+          <w:sz w:val="24"/>
+          <w:szCs w:val="24"/>
+        </w:rPr>
+      </w:pPr>
+      <w:r>
+        <w:rPr>
+          <w:b/>
+          <w:bCs/>
+          <w:sz w:val="24"/>
+          <w:szCs w:val="24"/>
+        </w:rPr>
+        <w:t>Code</w:t>
+      </w:r>
+      <w:r>
+        <w:rPr>
+          <w:b/>
+          <w:bCs/>
+          <w:sz w:val="24"/>
+          <w:szCs w:val="24"/>
+        </w:rPr>
+        <w:t xml:space="preserve">: </w:t>
+      </w:r>
+    </w:p>
+    <w:p>
+      <w:pPr>
+        <w:ind w:firstLine="720"/>
+      </w:pPr>
+      <w:r>
+        <w:t>ALTER TABLE users DROP COLUMN is_active;</w:t>
+      </w:r>
+    </w:p>
+    <w:p>
+      <w:r>
+        <w:t>12. If you want to increase the character length of any column:</w:t>
+      </w:r>
+    </w:p>
+    <w:p>
+      <w:r>
+        <w:rPr>
+          <w:b/>
+          <w:bCs/>
+          <w:sz w:val="24"/>
+          <w:szCs w:val="24"/>
+        </w:rPr>
+        <w:t>Syntax:</w:t>
+      </w:r>
+    </w:p>
+    <w:p>
+      <w:pPr>
+        <w:ind w:firstLine="720"/>
+      </w:pPr>
+      <w:r>
+        <w:t xml:space="preserve">ALTER TABLE </w:t>
+      </w:r>
+      <w:r>
+        <w:t xml:space="preserve">table_name </w:t>
+      </w:r>
+      <w:r>
+        <w:t xml:space="preserve">MODIFY COLUMN </w:t>
+      </w:r>
+      <w:r>
+        <w:t>column_</w:t>
+      </w:r>
+      <w:r>
+        <w:t>name VARCHAR(</w:t>
+      </w:r>
+      <w:r>
+        <w:t>type_character_length</w:t>
+      </w:r>
+      <w:r>
+        <w:t>);</w:t>
+      </w:r>
+    </w:p>
+    <w:p>
+      <w:pPr>
+        <w:rPr>
+          <w:b/>
+          <w:bCs/>
+          <w:sz w:val="24"/>
+          <w:szCs w:val="24"/>
+        </w:rPr>
+      </w:pPr>
+      <w:r>
+        <w:rPr>
+          <w:b/>
+          <w:bCs/>
+          <w:sz w:val="24"/>
+          <w:szCs w:val="24"/>
+        </w:rPr>
+        <w:t>Code</w:t>
+      </w:r>
+      <w:r>
+        <w:rPr>
+          <w:b/>
+          <w:bCs/>
+          <w:sz w:val="24"/>
+          <w:szCs w:val="24"/>
+        </w:rPr>
+        <w:t xml:space="preserve">: </w:t>
+      </w:r>
+    </w:p>
+    <w:p>
+      <w:pPr>
+        <w:ind w:firstLine="720"/>
+      </w:pPr>
+      <w:r>
+        <w:t>ALTER TABLE users MODIFY COLUMN name VARCHAR(150);</w:t>
+      </w:r>
+    </w:p>
+    <w:p>
+      <w:r>
+        <w:t xml:space="preserve">13. </w:t>
+      </w:r>
+      <w:r>
+        <w:t>If you want to shift the position of any column to after an specific column:</w:t>
+      </w:r>
+    </w:p>
+    <w:p>
+      <w:r>
+        <w:rPr>
+          <w:b/>
+          <w:bCs/>
+          <w:sz w:val="24"/>
+          <w:szCs w:val="24"/>
+        </w:rPr>
+        <w:t>Syntax:</w:t>
+      </w:r>
+    </w:p>
+    <w:p>
+      <w:pPr>
+        <w:ind w:firstLine="720"/>
+      </w:pPr>
+      <w:r>
+        <w:t xml:space="preserve">ALTER TABLE </w:t>
+      </w:r>
+      <w:r>
+        <w:t xml:space="preserve">table_name </w:t>
+      </w:r>
+      <w:r>
+        <w:t xml:space="preserve">MODIFY COLUMN </w:t>
+      </w:r>
+      <w:r>
+        <w:t>column_</w:t>
+      </w:r>
+      <w:r>
+        <w:t xml:space="preserve">name </w:t>
+      </w:r>
+      <w:r>
+        <w:t>data_type</w:t>
+      </w:r>
+      <w:r>
+        <w:t xml:space="preserve"> AFTER </w:t>
+      </w:r>
+      <w:r>
+        <w:t>column_</w:t>
+      </w:r>
+      <w:r>
+        <w:t>name</w:t>
+      </w:r>
+      <w:r>
+        <w:t>;</w:t>
+      </w:r>
+    </w:p>
+    <w:p>
+      <w:pPr>
+        <w:rPr>
+          <w:b/>
+          <w:bCs/>
+          <w:sz w:val="24"/>
+          <w:szCs w:val="24"/>
+        </w:rPr>
+      </w:pPr>
+      <w:r>
+        <w:rPr>
+          <w:b/>
+          <w:bCs/>
+          <w:sz w:val="24"/>
+          <w:szCs w:val="24"/>
+        </w:rPr>
+        <w:t>Code</w:t>
+      </w:r>
+      <w:r>
+        <w:rPr>
+          <w:b/>
+          <w:bCs/>
+          <w:sz w:val="24"/>
+          <w:szCs w:val="24"/>
+        </w:rPr>
+        <w:t xml:space="preserve">: </w:t>
+      </w:r>
+    </w:p>
+    <w:p>
+      <w:pPr>
+        <w:ind w:firstLine="720"/>
+      </w:pPr>
+      <w:r>
+        <w:t>ALTER TABLE users MODIFY COLUMN email VARCHAR(100) AFTER id;</w:t>
+      </w:r>
+    </w:p>
+    <w:p>
+      <w:r>
+        <w:t xml:space="preserve">14. </w:t>
+      </w:r>
+      <w:r>
+        <w:t>If you want to shift the position of any column to first:</w:t>
+      </w:r>
+    </w:p>
+    <w:p>
+      <w:r>
+        <w:rPr>
+          <w:b/>
+          <w:bCs/>
+          <w:sz w:val="24"/>
+          <w:szCs w:val="24"/>
+        </w:rPr>
+        <w:lastRenderedPageBreak/>
+        <w:t>Syntax:</w:t>
+      </w:r>
+    </w:p>
+    <w:p>
+      <w:pPr>
+        <w:ind w:firstLine="720"/>
+      </w:pPr>
+      <w:r>
+        <w:t xml:space="preserve">ALTER TABLE </w:t>
+      </w:r>
+      <w:r>
+        <w:t xml:space="preserve">table_name </w:t>
+      </w:r>
+      <w:r>
+        <w:t xml:space="preserve">MODIFY COLUMN </w:t>
+      </w:r>
+      <w:r>
+        <w:t>column_name</w:t>
+      </w:r>
+      <w:r>
+        <w:t xml:space="preserve"> </w:t>
+      </w:r>
+      <w:r>
+        <w:t>data_type</w:t>
+      </w:r>
+      <w:r>
+        <w:t xml:space="preserve"> </w:t>
+      </w:r>
+      <w:r>
+        <w:t>FIRST;</w:t>
+      </w:r>
+    </w:p>
+    <w:p>
+      <w:pPr>
+        <w:rPr>
+          <w:b/>
+          <w:bCs/>
+          <w:sz w:val="24"/>
+          <w:szCs w:val="24"/>
+        </w:rPr>
+      </w:pPr>
+      <w:r>
+        <w:rPr>
+          <w:b/>
+          <w:bCs/>
+          <w:sz w:val="24"/>
+          <w:szCs w:val="24"/>
+        </w:rPr>
+        <w:t>Code</w:t>
+      </w:r>
+      <w:r>
+        <w:rPr>
+          <w:b/>
+          <w:bCs/>
+          <w:sz w:val="24"/>
+          <w:szCs w:val="24"/>
+        </w:rPr>
+        <w:t xml:space="preserve">: </w:t>
+      </w:r>
+    </w:p>
+    <w:p>
+      <w:pPr>
+        <w:ind w:firstLine="720"/>
+      </w:pPr>
+      <w:r>
+        <w:t>ALTER TABLE users MODIFY COLUMN date_of_birth DATETIME FIRST;</w:t>
+      </w:r>
+    </w:p>
+    <w:p>
+      <w:r>
+        <w:t>15.</w:t>
+      </w:r>
+      <w:r>
+        <w:rPr>
+          <w:b/>
+          <w:bCs/>
+        </w:rPr>
+        <w:t xml:space="preserve"> </w:t>
+      </w:r>
+      <w:r>
+        <w:t>If you want to insert data into the columns of table:</w:t>
+      </w:r>
+    </w:p>
+    <w:p>
+      <w:pPr>
+        <w:rPr>
+          <w:b/>
+          <w:bCs/>
+          <w:sz w:val="24"/>
+          <w:szCs w:val="24"/>
+        </w:rPr>
+      </w:pPr>
+      <w:r>
+        <w:rPr>
+          <w:b/>
+          <w:bCs/>
+          <w:sz w:val="24"/>
+          <w:szCs w:val="24"/>
+        </w:rPr>
+        <w:t>Syntax:</w:t>
+      </w:r>
+    </w:p>
+    <w:p>
+      <w:pPr>
+        <w:ind w:firstLine="720"/>
+      </w:pPr>
+      <w:r>
+        <w:t>INSERT INTO table_name (1st_column_name, 2nd_column_name ..) VALUES (type values for each column separated by comma);</w:t>
+      </w:r>
+    </w:p>
+    <w:p>
+      <w:pPr>
+        <w:rPr>
+          <w:b/>
+          <w:bCs/>
+          <w:sz w:val="24"/>
+          <w:szCs w:val="24"/>
+        </w:rPr>
+      </w:pPr>
+      <w:r>
+        <w:rPr>
+          <w:b/>
+          <w:bCs/>
+          <w:sz w:val="24"/>
+          <w:szCs w:val="24"/>
+        </w:rPr>
+        <w:t>Code:</w:t>
+      </w:r>
+    </w:p>
+    <w:p>
       <w:r>
         <w:rPr>
           <w:b/>
@@ -572,348 +1403,98 @@
           <w:i/>
           <w:iCs/>
         </w:rPr>
-        <w:t>);</w:t>
-      </w:r>
-    </w:p>
-    <w:p>
-      <w:r>
-        <w:t>4</w:t>
-      </w:r>
-      <w:r>
-        <w:t xml:space="preserve">. To </w:t>
-      </w:r>
-      <w:r>
-        <w:t xml:space="preserve">select/print all the </w:t>
-      </w:r>
-      <w:r>
-        <w:t>data</w:t>
-      </w:r>
-      <w:r>
-        <w:t xml:space="preserve"> of a table</w:t>
+        <w:tab/>
+      </w:r>
+      <w:r>
+        <w:t>INSERT INTO users (id, name, email, gender, created at, date of birth) VALUES</w:t>
+      </w:r>
+    </w:p>
+    <w:p>
+      <w:pPr>
+        <w:ind w:firstLine="720"/>
+      </w:pPr>
+      <w:r>
+        <w:t xml:space="preserve">(1, “harry1”, </w:t>
+      </w:r>
+      <w:hyperlink r:id="rId4" w:history="1">
+        <w:r>
+          <w:t>harry1@gmail.com</w:t>
+        </w:r>
+      </w:hyperlink>
+      <w:r>
+        <w:t>, “Male”, “DEFAULT”, 01-01-2000);</w:t>
+      </w:r>
+    </w:p>
+    <w:p>
+      <w:r>
+        <w:t>16. insert multiple rows at once</w:t>
       </w:r>
       <w:r>
         <w:t>:</w:t>
       </w:r>
     </w:p>
     <w:p>
-      <w:pPr>
-        <w:rPr>
-          <w:b/>
-          <w:bCs/>
-          <w:sz w:val="24"/>
-          <w:szCs w:val="24"/>
-        </w:rPr>
-      </w:pPr>
-      <w:r>
-        <w:rPr>
-          <w:b/>
-          <w:bCs/>
-          <w:sz w:val="24"/>
-          <w:szCs w:val="24"/>
-        </w:rPr>
-        <w:t xml:space="preserve">Syntax: </w:t>
-      </w:r>
-    </w:p>
-    <w:p>
-      <w:pPr>
-        <w:ind w:firstLine="720"/>
-      </w:pPr>
-      <w:r>
-        <w:t xml:space="preserve">SELECT * FROM </w:t>
-      </w:r>
-      <w:proofErr w:type="spellStart"/>
-      <w:r>
-        <w:t>table_name</w:t>
-      </w:r>
-      <w:proofErr w:type="spellEnd"/>
-      <w:r>
-        <w:t>;</w:t>
-      </w:r>
-    </w:p>
-    <w:p>
-      <w:pPr>
-        <w:rPr>
-          <w:b/>
-          <w:bCs/>
-          <w:sz w:val="24"/>
-          <w:szCs w:val="24"/>
-        </w:rPr>
-      </w:pPr>
-      <w:r>
-        <w:rPr>
-          <w:b/>
-          <w:bCs/>
-          <w:sz w:val="24"/>
-          <w:szCs w:val="24"/>
-        </w:rPr>
-        <w:t>Code</w:t>
-      </w:r>
-      <w:r>
-        <w:rPr>
-          <w:b/>
-          <w:bCs/>
-          <w:sz w:val="24"/>
-          <w:szCs w:val="24"/>
-        </w:rPr>
-        <w:t xml:space="preserve">: </w:t>
-      </w:r>
-    </w:p>
-    <w:p>
-      <w:pPr>
-        <w:ind w:firstLine="720"/>
-      </w:pPr>
-      <w:r>
-        <w:t>SELECT * FROM users;</w:t>
-      </w:r>
-    </w:p>
-    <w:p>
-      <w:r>
-        <w:t>5</w:t>
-      </w:r>
-      <w:r>
-        <w:t xml:space="preserve">. To select/print </w:t>
-      </w:r>
-      <w:r>
-        <w:t xml:space="preserve">some specific </w:t>
-      </w:r>
-      <w:r>
-        <w:t xml:space="preserve">columns </w:t>
-      </w:r>
-      <w:r>
-        <w:t>of a table:</w:t>
-      </w:r>
-    </w:p>
-    <w:p>
-      <w:pPr>
-        <w:rPr>
-          <w:b/>
-          <w:bCs/>
-          <w:sz w:val="24"/>
-          <w:szCs w:val="24"/>
-        </w:rPr>
-      </w:pPr>
-      <w:r>
-        <w:rPr>
-          <w:b/>
-          <w:bCs/>
-          <w:sz w:val="24"/>
-          <w:szCs w:val="24"/>
-        </w:rPr>
-        <w:t xml:space="preserve">Syntax: </w:t>
-      </w:r>
-    </w:p>
-    <w:p>
-      <w:pPr>
-        <w:ind w:firstLine="720"/>
-      </w:pPr>
-      <w:r>
-        <w:t xml:space="preserve">SELECT </w:t>
-      </w:r>
-      <w:proofErr w:type="spellStart"/>
-      <w:r>
-        <w:t>first_</w:t>
-      </w:r>
-      <w:r>
-        <w:t>column_name</w:t>
-      </w:r>
-      <w:proofErr w:type="spellEnd"/>
-      <w:r>
-        <w:t xml:space="preserve">, </w:t>
-      </w:r>
-      <w:proofErr w:type="spellStart"/>
-      <w:r>
-        <w:t>second_</w:t>
-      </w:r>
-      <w:r>
-        <w:t>column_name</w:t>
-      </w:r>
-      <w:proofErr w:type="spellEnd"/>
-      <w:r>
-        <w:t>, ….</w:t>
-      </w:r>
-      <w:r>
-        <w:t xml:space="preserve"> </w:t>
-      </w:r>
-      <w:r>
-        <w:t xml:space="preserve">FROM </w:t>
-      </w:r>
-      <w:proofErr w:type="spellStart"/>
-      <w:r>
-        <w:t>table_name</w:t>
-      </w:r>
-      <w:proofErr w:type="spellEnd"/>
-      <w:r>
-        <w:t>;</w:t>
-      </w:r>
-    </w:p>
-    <w:p>
-      <w:pPr>
-        <w:rPr>
-          <w:b/>
-          <w:bCs/>
-          <w:sz w:val="24"/>
-          <w:szCs w:val="24"/>
-        </w:rPr>
-      </w:pPr>
-      <w:r>
-        <w:rPr>
-          <w:b/>
-          <w:bCs/>
-          <w:sz w:val="24"/>
-          <w:szCs w:val="24"/>
-        </w:rPr>
-        <w:t>Code</w:t>
-      </w:r>
-      <w:r>
-        <w:rPr>
-          <w:b/>
-          <w:bCs/>
-          <w:sz w:val="24"/>
-          <w:szCs w:val="24"/>
-        </w:rPr>
-        <w:t xml:space="preserve">: </w:t>
-      </w:r>
-    </w:p>
-    <w:p>
-      <w:pPr>
-        <w:ind w:firstLine="720"/>
-      </w:pPr>
-      <w:r>
-        <w:t xml:space="preserve">SELECT id, email FROM users; </w:t>
-      </w:r>
-    </w:p>
-    <w:p>
-      <w:r>
-        <w:t>6. we can also change the order of columns in select statement:</w:t>
-      </w:r>
-    </w:p>
-    <w:p>
-      <w:pPr>
-        <w:rPr>
-          <w:b/>
-          <w:bCs/>
-          <w:sz w:val="24"/>
-          <w:szCs w:val="24"/>
-        </w:rPr>
-      </w:pPr>
-      <w:r>
-        <w:rPr>
-          <w:b/>
-          <w:bCs/>
-          <w:sz w:val="24"/>
-          <w:szCs w:val="24"/>
-        </w:rPr>
-        <w:t>Code</w:t>
-      </w:r>
-      <w:r>
-        <w:rPr>
-          <w:b/>
-          <w:bCs/>
-          <w:sz w:val="24"/>
-          <w:szCs w:val="24"/>
-        </w:rPr>
-        <w:t xml:space="preserve">: </w:t>
-      </w:r>
-    </w:p>
-    <w:p>
-      <w:pPr>
-        <w:ind w:firstLine="720"/>
-      </w:pPr>
-      <w:r>
-        <w:t>SELECT email</w:t>
-      </w:r>
-      <w:r>
-        <w:t>, id</w:t>
-      </w:r>
-      <w:r>
-        <w:t xml:space="preserve"> FROM users;</w:t>
-      </w:r>
-    </w:p>
-    <w:p>
-      <w:r>
-        <w:t xml:space="preserve">7. to delete </w:t>
-      </w:r>
-      <w:r>
-        <w:t xml:space="preserve">the whole </w:t>
-      </w:r>
-      <w:r>
-        <w:t>database</w:t>
-      </w:r>
-      <w:r>
-        <w:t>:</w:t>
-      </w:r>
-    </w:p>
-    <w:p>
-      <w:pPr>
-        <w:rPr>
-          <w:b/>
-          <w:bCs/>
-          <w:sz w:val="24"/>
-          <w:szCs w:val="24"/>
-        </w:rPr>
-      </w:pPr>
-      <w:r>
-        <w:rPr>
-          <w:b/>
-          <w:bCs/>
-          <w:sz w:val="24"/>
-          <w:szCs w:val="24"/>
-        </w:rPr>
-        <w:t xml:space="preserve">Syntax: </w:t>
-      </w:r>
-    </w:p>
-    <w:p>
-      <w:pPr>
-        <w:ind w:firstLine="720"/>
-      </w:pPr>
-      <w:r>
-        <w:t xml:space="preserve">DROP DATABASE </w:t>
-      </w:r>
-      <w:proofErr w:type="spellStart"/>
-      <w:r>
-        <w:t>table_name</w:t>
-      </w:r>
-      <w:proofErr w:type="spellEnd"/>
-      <w:r>
-        <w:t xml:space="preserve">; </w:t>
-      </w:r>
-    </w:p>
-    <w:p>
-      <w:pPr>
-        <w:rPr>
-          <w:b/>
-          <w:bCs/>
-          <w:sz w:val="24"/>
-          <w:szCs w:val="24"/>
-        </w:rPr>
-      </w:pPr>
-      <w:r>
-        <w:rPr>
-          <w:b/>
-          <w:bCs/>
-          <w:sz w:val="24"/>
-          <w:szCs w:val="24"/>
-        </w:rPr>
-        <w:t>Code</w:t>
-      </w:r>
-      <w:r>
-        <w:rPr>
-          <w:b/>
-          <w:bCs/>
-          <w:sz w:val="24"/>
-          <w:szCs w:val="24"/>
-        </w:rPr>
-        <w:t xml:space="preserve">: </w:t>
-      </w:r>
-    </w:p>
-    <w:p>
-      <w:pPr>
-        <w:ind w:firstLine="720"/>
-      </w:pPr>
-      <w:r>
-        <w:t>DROP DATABASE users;</w:t>
-      </w:r>
-    </w:p>
+      <w:r>
+        <w:t>We can also insert values for multiple rows at once.</w:t>
+      </w:r>
+    </w:p>
+    <w:p>
+      <w:pPr>
+        <w:ind w:firstLine="720"/>
+      </w:pPr>
+      <w:r>
+        <w:t xml:space="preserve"> INSERT INTO users (id, name, email, gender, created at, date of birth) VALUES</w:t>
+      </w:r>
+    </w:p>
+    <w:p>
+      <w:pPr>
+        <w:ind w:firstLine="720"/>
+      </w:pPr>
+      <w:r>
+        <w:t xml:space="preserve">(2, “harry2”, </w:t>
+      </w:r>
+      <w:hyperlink r:id="rId5" w:history="1">
+        <w:r>
+          <w:t>harry2@gmail.com</w:t>
+        </w:r>
+      </w:hyperlink>
+      <w:r>
+        <w:t>, “Male”, “DEFAULT”, 01-01-2001),</w:t>
+      </w:r>
+    </w:p>
+    <w:p>
+      <w:pPr>
+        <w:ind w:firstLine="720"/>
+      </w:pPr>
+      <w:r>
+        <w:t xml:space="preserve">(3, “harry3”, </w:t>
+      </w:r>
+      <w:hyperlink r:id="rId6" w:history="1">
+        <w:r>
+          <w:t>harry3@gmail.com</w:t>
+        </w:r>
+      </w:hyperlink>
+      <w:r>
+        <w:t>, “Male”, “DEFAULT”, 01-01-2002),</w:t>
+      </w:r>
+    </w:p>
+    <w:p>
+      <w:r>
+        <w:tab/>
+      </w:r>
+      <w:r>
+        <w:t xml:space="preserve">(4, “harry4”, </w:t>
+      </w:r>
+      <w:hyperlink r:id="rId7" w:history="1">
+        <w:r>
+          <w:t>harry4@gmail.com</w:t>
+        </w:r>
+      </w:hyperlink>
+      <w:r>
+        <w:t>, “Male”, “DEFAULT”, 01-01-2003);</w:t>
+      </w:r>
+    </w:p>
+    <w:p/>
     <w:p/>
     <w:sectPr>
       <w:pgSz w:w="12240" w:h="15840"/>
@@ -926,7 +1507,7 @@
 </file>
 
 <file path=word/styles.xml><?xml version="1.0" encoding="utf-8"?>
-<w:styles xmlns:mc="http://schemas.openxmlformats.org/markup-compatibility/2006" xmlns:r="http://schemas.openxmlformats.org/officeDocument/2006/relationships" xmlns:w="http://schemas.openxmlformats.org/wordprocessingml/2006/main" xmlns:w14="http://schemas.microsoft.com/office/word/2010/wordml" xmlns:w15="http://schemas.microsoft.com/office/word/2012/wordml" xmlns:w16cex="http://schemas.microsoft.com/office/word/2018/wordml/cex" xmlns:w16cid="http://schemas.microsoft.com/office/word/2016/wordml/cid" xmlns:w16="http://schemas.microsoft.com/office/word/2018/wordml" xmlns:w16sdtdh="http://schemas.microsoft.com/office/word/2020/wordml/sdtdatahash" xmlns:w16se="http://schemas.microsoft.com/office/word/2015/wordml/symex" mc:Ignorable="w14 w15 w16se w16cid w16 w16cex w16sdtdh">
+<w:styles xmlns:mc="http://schemas.openxmlformats.org/markup-compatibility/2006" xmlns:r="http://schemas.openxmlformats.org/officeDocument/2006/relationships" xmlns:w="http://schemas.openxmlformats.org/wordprocessingml/2006/main" xmlns:w14="http://schemas.microsoft.com/office/word/2010/wordml" xmlns:w15="http://schemas.microsoft.com/office/word/2012/wordml" xmlns:w16cex="http://schemas.microsoft.com/office/word/2018/wordml/cex" xmlns:w16cid="http://schemas.microsoft.com/office/word/2016/wordml/cid" xmlns:w16="http://schemas.microsoft.com/office/word/2018/wordml" xmlns:w16du="http://schemas.microsoft.com/office/word/2023/wordml/word16du" xmlns:w16sdtdh="http://schemas.microsoft.com/office/word/2020/wordml/sdtdatahash" xmlns:w16sdtfl="http://schemas.microsoft.com/office/word/2024/wordml/sdtformatlock" xmlns:w16se="http://schemas.microsoft.com/office/word/2015/wordml/symex" mc:Ignorable="w14 w15 w16se w16cid w16 w16cex w16sdtdh w16sdtfl w16du">
   <w:docDefaults>
     <w:rPrDefault>
       <w:rPr>
@@ -1323,7 +1904,7 @@
   <w:style w:type="paragraph" w:default="1" w:styleId="Normal">
     <w:name w:val="Normal"/>
     <w:qFormat/>
-    <w:rsid w:val="00D54D82"/>
+    <w:rsid w:val="00BD52B4"/>
   </w:style>
   <w:style w:type="character" w:default="1" w:styleId="DefaultParagraphFont">
     <w:name w:val="Default Paragraph Font"/>
@@ -1350,6 +1931,17 @@
     <w:uiPriority w:val="99"/>
     <w:semiHidden/>
     <w:unhideWhenUsed/>
+  </w:style>
+  <w:style w:type="character" w:styleId="Hyperlink">
+    <w:name w:val="Hyperlink"/>
+    <w:basedOn w:val="DefaultParagraphFont"/>
+    <w:uiPriority w:val="99"/>
+    <w:unhideWhenUsed/>
+    <w:rsid w:val="00A66184"/>
+    <w:rPr>
+      <w:color w:val="0000FF" w:themeColor="hyperlink"/>
+      <w:u w:val="single"/>
+    </w:rPr>
   </w:style>
 </w:styles>
 </file>
